--- a/GoogleDrive/Decisions/Decisions after Audit 2.docx
+++ b/GoogleDrive/Decisions/Decisions after Audit 2.docx
@@ -519,40 +519,46 @@
             </w:pPr>
             <w:r>
               <w:rPr>
-                <w:rtl w:val="0"/>
-              </w:rPr>
-            </w:r>
-          </w:p>
-        </w:tc>
-        <w:tc>
-          <w:tcPr>
-            <w:tcBorders>
-              <w:top w:color="cccccc" w:space="0" w:sz="6" w:val="single"/>
-              <w:left w:color="cccccc" w:space="0" w:sz="6" w:val="single"/>
-              <w:bottom w:color="000000" w:space="0" w:sz="6" w:val="single"/>
-              <w:right w:color="000000" w:space="0" w:sz="6" w:val="single"/>
-            </w:tcBorders>
-            <w:tcMar>
-              <w:top w:w="40.0" w:type="dxa"/>
-              <w:left w:w="40.0" w:type="dxa"/>
-              <w:bottom w:w="40.0" w:type="dxa"/>
-              <w:right w:w="40.0" w:type="dxa"/>
-            </w:tcMar>
-            <w:vAlign w:val="bottom"/>
-          </w:tcPr>
-          <w:p>
-            <w:pPr>
-              <w:widowControl w:val="0"/>
-              <w:contextualSpacing w:val="0"/>
-              <w:rPr>
-                <w:sz w:val="20"/>
-                <w:szCs w:val="20"/>
-              </w:rPr>
-            </w:pPr>
-            <w:r>
-              <w:rPr>
-                <w:rtl w:val="0"/>
-              </w:rPr>
+                <w:sz w:val="20"/>
+                <w:szCs w:val="20"/>
+                <w:rtl w:val="0"/>
+              </w:rPr>
+              <w:t xml:space="preserve">New Part for Prototype</w:t>
+            </w:r>
+          </w:p>
+        </w:tc>
+        <w:tc>
+          <w:tcPr>
+            <w:tcBorders>
+              <w:top w:color="cccccc" w:space="0" w:sz="6" w:val="single"/>
+              <w:left w:color="cccccc" w:space="0" w:sz="6" w:val="single"/>
+              <w:bottom w:color="000000" w:space="0" w:sz="6" w:val="single"/>
+              <w:right w:color="000000" w:space="0" w:sz="6" w:val="single"/>
+            </w:tcBorders>
+            <w:tcMar>
+              <w:top w:w="40.0" w:type="dxa"/>
+              <w:left w:w="40.0" w:type="dxa"/>
+              <w:bottom w:w="40.0" w:type="dxa"/>
+              <w:right w:w="40.0" w:type="dxa"/>
+            </w:tcMar>
+            <w:vAlign w:val="bottom"/>
+          </w:tcPr>
+          <w:p>
+            <w:pPr>
+              <w:widowControl w:val="0"/>
+              <w:contextualSpacing w:val="0"/>
+              <w:rPr>
+                <w:sz w:val="20"/>
+                <w:szCs w:val="20"/>
+              </w:rPr>
+            </w:pPr>
+            <w:r>
+              <w:rPr>
+                <w:sz w:val="20"/>
+                <w:szCs w:val="20"/>
+                <w:rtl w:val="0"/>
+              </w:rPr>
+              <w:t xml:space="preserve">Original part did not work as intended.</w:t>
             </w:r>
           </w:p>
         </w:tc>
@@ -585,40 +591,46 @@
             </w:pPr>
             <w:r>
               <w:rPr>
-                <w:rtl w:val="0"/>
-              </w:rPr>
-            </w:r>
-          </w:p>
-        </w:tc>
-        <w:tc>
-          <w:tcPr>
-            <w:tcBorders>
-              <w:top w:color="cccccc" w:space="0" w:sz="6" w:val="single"/>
-              <w:left w:color="cccccc" w:space="0" w:sz="6" w:val="single"/>
-              <w:bottom w:color="000000" w:space="0" w:sz="6" w:val="single"/>
-              <w:right w:color="000000" w:space="0" w:sz="6" w:val="single"/>
-            </w:tcBorders>
-            <w:tcMar>
-              <w:top w:w="40.0" w:type="dxa"/>
-              <w:left w:w="40.0" w:type="dxa"/>
-              <w:bottom w:w="40.0" w:type="dxa"/>
-              <w:right w:w="40.0" w:type="dxa"/>
-            </w:tcMar>
-            <w:vAlign w:val="bottom"/>
-          </w:tcPr>
-          <w:p>
-            <w:pPr>
-              <w:widowControl w:val="0"/>
-              <w:contextualSpacing w:val="0"/>
-              <w:rPr>
-                <w:sz w:val="20"/>
-                <w:szCs w:val="20"/>
-              </w:rPr>
-            </w:pPr>
-            <w:r>
-              <w:rPr>
-                <w:rtl w:val="0"/>
-              </w:rPr>
+                <w:sz w:val="20"/>
+                <w:szCs w:val="20"/>
+                <w:rtl w:val="0"/>
+              </w:rPr>
+              <w:t xml:space="preserve">Make a high level diagram</w:t>
+            </w:r>
+          </w:p>
+        </w:tc>
+        <w:tc>
+          <w:tcPr>
+            <w:tcBorders>
+              <w:top w:color="cccccc" w:space="0" w:sz="6" w:val="single"/>
+              <w:left w:color="cccccc" w:space="0" w:sz="6" w:val="single"/>
+              <w:bottom w:color="000000" w:space="0" w:sz="6" w:val="single"/>
+              <w:right w:color="000000" w:space="0" w:sz="6" w:val="single"/>
+            </w:tcBorders>
+            <w:tcMar>
+              <w:top w:w="40.0" w:type="dxa"/>
+              <w:left w:w="40.0" w:type="dxa"/>
+              <w:bottom w:w="40.0" w:type="dxa"/>
+              <w:right w:w="40.0" w:type="dxa"/>
+            </w:tcMar>
+            <w:vAlign w:val="bottom"/>
+          </w:tcPr>
+          <w:p>
+            <w:pPr>
+              <w:widowControl w:val="0"/>
+              <w:contextualSpacing w:val="0"/>
+              <w:rPr>
+                <w:sz w:val="20"/>
+                <w:szCs w:val="20"/>
+              </w:rPr>
+            </w:pPr>
+            <w:r>
+              <w:rPr>
+                <w:sz w:val="20"/>
+                <w:szCs w:val="20"/>
+                <w:rtl w:val="0"/>
+              </w:rPr>
+              <w:t xml:space="preserve">A more complex diagram was needed to show the project.</w:t>
             </w:r>
           </w:p>
         </w:tc>
